--- a/output_docx/demo.docx
+++ b/output_docx/demo.docx
@@ -24,10 +24,10 @@
       </w:r>
       <w:r>
         <w:rPr>
-          <w:sz w:val="20"/>
-          <w:vertAlign w:val="superscript"/>
+          <w:rStyle w:val="FootnoteReference"/>
+          <w:color w:val="e74c3c"/>
         </w:rPr>
-        <w:t>[注1]</w:t>
+        <w:footnoteReference w:id="1"/>
       </w:r>
       <w:r>
         <w:rPr>
@@ -37,10 +37,10 @@
       </w:r>
       <w:r>
         <w:rPr>
-          <w:sz w:val="20"/>
-          <w:vertAlign w:val="superscript"/>
+          <w:rStyle w:val="FootnoteReference"/>
+          <w:color w:val="3498db"/>
         </w:rPr>
-        <w:t>[解讀1]</w:t>
+        <w:footnoteReference w:id="2"/>
       </w:r>
       <w:r>
         <w:rPr>
@@ -50,10 +50,10 @@
       </w:r>
       <w:r>
         <w:rPr>
-          <w:sz w:val="20"/>
-          <w:vertAlign w:val="superscript"/>
+          <w:rStyle w:val="FootnoteReference"/>
+          <w:color w:val="e74c3c"/>
         </w:rPr>
-        <w:t>[注2]</w:t>
+        <w:footnoteReference w:id="3"/>
       </w:r>
       <w:r>
         <w:rPr>
@@ -63,10 +63,10 @@
       </w:r>
       <w:r>
         <w:rPr>
-          <w:sz w:val="20"/>
-          <w:vertAlign w:val="superscript"/>
+          <w:rStyle w:val="FootnoteReference"/>
+          <w:color w:val="3498db"/>
         </w:rPr>
-        <w:t>[解讀2]</w:t>
+        <w:footnoteReference w:id="4"/>
       </w:r>
       <w:r>
         <w:rPr>
@@ -76,110 +76,16 @@
       </w:r>
       <w:r>
         <w:rPr>
-          <w:sz w:val="20"/>
-          <w:vertAlign w:val="superscript"/>
+          <w:rStyle w:val="FootnoteReference"/>
+          <w:color w:val="9b59b6"/>
         </w:rPr>
-        <w:t>[脂批1]</w:t>
+        <w:footnoteReference w:id="5"/>
       </w:r>
       <w:r>
         <w:rPr>
           <w:sz w:val="28"/>
         </w:rPr>
         <w:t>。</w:t>
-      </w:r>
-    </w:p>
-    <w:p/>
-    <w:p/>
-    <w:p>
-      <w:r>
-        <w:rPr>
-          <w:sz w:val="20"/>
-        </w:rPr>
-        <w:t>──────────────────────────────</w:t>
-      </w:r>
-    </w:p>
-    <w:p>
-      <w:r>
-        <w:rPr>
-          <w:b/>
-          <w:sz w:val="28"/>
-        </w:rPr>
-        <w:t>【注釋】</w:t>
-      </w:r>
-    </w:p>
-    <w:p>
-      <w:r>
-        <w:rPr>
-          <w:b/>
-          <w:sz w:val="22"/>
-        </w:rPr>
-        <w:t xml:space="preserve">注1: </w:t>
-      </w:r>
-      <w:r>
-        <w:rPr>
-          <w:sz w:val="22"/>
-        </w:rPr>
-        <w:t>師：老師，指有專門知識或技能的人。</w:t>
-      </w:r>
-    </w:p>
-    <w:p>
-      <w:r>
-        <w:rPr>
-          <w:b/>
-          <w:sz w:val="22"/>
-        </w:rPr>
-        <w:t xml:space="preserve">解讀1: </w:t>
-      </w:r>
-      <w:r>
-        <w:rPr>
-          <w:sz w:val="22"/>
-        </w:rPr>
-        <w:t>這句話說明老師的三個職責：傳授道理、教授學業、解答疑惑。</w:t>
-      </w:r>
-    </w:p>
-    <w:p>
-      <w:r>
-        <w:rPr>
-          <w:b/>
-          <w:sz w:val="22"/>
-        </w:rPr>
-        <w:t xml:space="preserve">注2: </w:t>
-      </w:r>
-      <w:r>
-        <w:rPr>
-          <w:sz w:val="22"/>
-        </w:rPr>
-        <w:t>孰：誰。</w:t>
-      </w:r>
-    </w:p>
-    <w:p>
-      <w:r>
-        <w:rPr>
-          <w:b/>
-          <w:sz w:val="22"/>
-        </w:rPr>
-        <w:t xml:space="preserve">解讀2: </w:t>
-      </w:r>
-      <w:r>
-        <w:rPr>
-          <w:sz w:val="22"/>
-        </w:rPr>
-        <w:t>有疑惑卻不向老師請教，那疑惑就永遠無法解開。</w:t>
-      </w:r>
-    </w:p>
-    <w:p>
-      <w:r>
-        <w:rPr>
-          <w:b/>
-          <w:sz w:val="22"/>
-        </w:rPr>
-        <w:t xml:space="preserve">脂批1: </w:t>
-      </w:r>
-      <w:r>
-        <w:rPr>
-          <w:sz w:val="22"/>
-        </w:rPr>
-        <w:t>此開卷第一回也。作者自云曾歷過一番夢幻之後，故將真事隱去。</w:t>
       </w:r>
     </w:p>
     <w:sectPr>
@@ -191,6 +97,111 @@
     </w:sectPr>
   </w:body>
 </w:document>
+</file>
+
+<file path=word/footnotes.xml><?xml version="1.0" encoding="utf-8"?>
+<w:footnotes xmlns:wpc="http://schemas.microsoft.com/office/word/2010/wordprocessingCanvas" xmlns:cx="http://schemas.microsoft.com/office/drawing/2014/chartex" xmlns:cx1="http://schemas.microsoft.com/office/drawing/2015/9/8/chartex" xmlns:mc="http://schemas.openxmlformats.org/markup-compatibility/2006" xmlns:o="urn:schemas-microsoft-com:office:office" xmlns:r="http://schemas.openxmlformats.org/officeDocument/2006/relationships" xmlns:m="http://schemas.openxmlformats.org/officeDocument/2006/math" xmlns:v="urn:schemas-microsoft-com:vml" xmlns:wp14="http://schemas.microsoft.com/office/word/2010/wordprocessingDrawing" xmlns:wp="http://schemas.openxmlformats.org/drawingml/2006/wordprocessingDrawing" xmlns:w10="urn:schemas-microsoft-com:office:word" xmlns:w="http://schemas.openxmlformats.org/wordprocessingml/2006/main" xmlns:w14="http://schemas.microsoft.com/office/word/2010/wordml" xmlns:w15="http://schemas.microsoft.com/office/word/2012/wordml" xmlns:w16se="http://schemas.microsoft.com/office/word/2015/wordml/symex" xmlns:wpg="http://schemas.microsoft.com/office/word/2010/wordprocessingGroup" xmlns:wpi="http://schemas.microsoft.com/office/word/2010/wordprocessingInk" xmlns:wne="http://schemas.microsoft.com/office/word/2006/wordml" xmlns:wps="http://schemas.microsoft.com/office/word/2010/wordprocessingShape" mc:Ignorable="w14 w15 w16se wp14">
+  <w:footnote w:type="separator" w:id="-1">
+    <w:p>
+      <w:pPr>
+        <w:spacing w:after="0" w:line="240" w:lineRule="auto"/>
+      </w:pPr>
+      <w:r>
+        <w:separator/>
+      </w:r>
+    </w:p>
+  </w:footnote>
+  <w:footnote w:type="continuationSeparator" w:id="0">
+    <w:p>
+      <w:pPr>
+        <w:spacing w:after="0" w:line="240" w:lineRule="auto"/>
+      </w:pPr>
+      <w:r>
+        <w:continuationSeparator/>
+      </w:r>
+    </w:p>
+  </w:footnote>
+  <w:footnote w:id="1">
+    <w:p>
+      <w:pPr>
+        <w:pStyle w:val="FootnoteText"/>
+      </w:pPr>
+      <w:r>
+        <w:rPr>
+          <w:rStyle w:val="FootnoteReference"/>
+        </w:rPr>
+        <w:footnoteRef/>
+      </w:r>
+      <w:r>
+        <w:t xml:space="preserve"> 【注1】師：老師，指有專門知識或技能的人。</w:t>
+      </w:r>
+    </w:p>
+  </w:footnote>
+  <w:footnote w:id="2">
+    <w:p>
+      <w:pPr>
+        <w:pStyle w:val="FootnoteText"/>
+      </w:pPr>
+      <w:r>
+        <w:rPr>
+          <w:rStyle w:val="FootnoteReference"/>
+        </w:rPr>
+        <w:footnoteRef/>
+      </w:r>
+      <w:r>
+        <w:t xml:space="preserve"> 【解讀1】這句話說明老師的三個職責：傳授道理、教授學業、解答疑惑。</w:t>
+      </w:r>
+    </w:p>
+  </w:footnote>
+  <w:footnote w:id="3">
+    <w:p>
+      <w:pPr>
+        <w:pStyle w:val="FootnoteText"/>
+      </w:pPr>
+      <w:r>
+        <w:rPr>
+          <w:rStyle w:val="FootnoteReference"/>
+        </w:rPr>
+        <w:footnoteRef/>
+      </w:r>
+      <w:r>
+        <w:t xml:space="preserve"> 【注2】孰：誰。</w:t>
+      </w:r>
+    </w:p>
+  </w:footnote>
+  <w:footnote w:id="4">
+    <w:p>
+      <w:pPr>
+        <w:pStyle w:val="FootnoteText"/>
+      </w:pPr>
+      <w:r>
+        <w:rPr>
+          <w:rStyle w:val="FootnoteReference"/>
+        </w:rPr>
+        <w:footnoteRef/>
+      </w:r>
+      <w:r>
+        <w:t xml:space="preserve"> 【解讀2】有疑惑卻不向老師請教，那疑惑就永遠無法解開。</w:t>
+      </w:r>
+    </w:p>
+  </w:footnote>
+  <w:footnote w:id="5">
+    <w:p>
+      <w:pPr>
+        <w:pStyle w:val="FootnoteText"/>
+      </w:pPr>
+      <w:r>
+        <w:rPr>
+          <w:rStyle w:val="FootnoteReference"/>
+        </w:rPr>
+        <w:footnoteRef/>
+      </w:r>
+      <w:r>
+        <w:t xml:space="preserve"> 【脂批1】此開卷第一回也。作者自云曾歷過一番夢幻之後，故將真事隱去。</w:t>
+      </w:r>
+    </w:p>
+  </w:footnote>
+</w:footnotes>
 </file>
 
 <file path=word/numbering.xml><?xml version="1.0" encoding="utf-8"?>

--- a/output_docx/demo.docx
+++ b/output_docx/demo.docx
@@ -31,6 +31,14 @@
       </w:r>
       <w:r>
         <w:rPr>
+          <w:color w:val="E74C3C"/>
+          <w:sz w:val="20"/>
+          <w:vertAlign w:val="superscript"/>
+        </w:rPr>
+        <w:t>[注]</w:t>
+      </w:r>
+      <w:r>
+        <w:rPr>
           <w:sz w:val="28"/>
         </w:rPr>
         <w:t>。師者，所以傳道受業解惑也</w:t>
@@ -41,6 +49,14 @@
           <w:color w:val="3498db"/>
         </w:rPr>
         <w:footnoteReference w:id="2"/>
+      </w:r>
+      <w:r>
+        <w:rPr>
+          <w:color w:val="3498DB"/>
+          <w:sz w:val="20"/>
+          <w:vertAlign w:val="superscript"/>
+        </w:rPr>
+        <w:t>[解讀]</w:t>
       </w:r>
       <w:r>
         <w:rPr>
@@ -57,6 +73,14 @@
       </w:r>
       <w:r>
         <w:rPr>
+          <w:color w:val="E74C3C"/>
+          <w:sz w:val="20"/>
+          <w:vertAlign w:val="superscript"/>
+        </w:rPr>
+        <w:t>[注]</w:t>
+      </w:r>
+      <w:r>
+        <w:rPr>
           <w:sz w:val="28"/>
         </w:rPr>
         <w:t>？惑而不從師，其為惑也</w:t>
@@ -70,6 +94,14 @@
       </w:r>
       <w:r>
         <w:rPr>
+          <w:color w:val="3498DB"/>
+          <w:sz w:val="20"/>
+          <w:vertAlign w:val="superscript"/>
+        </w:rPr>
+        <w:t>[解讀]</w:t>
+      </w:r>
+      <w:r>
+        <w:rPr>
           <w:sz w:val="28"/>
         </w:rPr>
         <w:t>，終不解矣</w:t>
@@ -80,6 +112,14 @@
           <w:color w:val="9b59b6"/>
         </w:rPr>
         <w:footnoteReference w:id="5"/>
+      </w:r>
+      <w:r>
+        <w:rPr>
+          <w:color w:val="9B59B6"/>
+          <w:sz w:val="20"/>
+          <w:vertAlign w:val="superscript"/>
+        </w:rPr>
+        <w:t>[脂批]</w:t>
       </w:r>
       <w:r>
         <w:rPr>
@@ -133,7 +173,7 @@
         <w:footnoteRef/>
       </w:r>
       <w:r>
-        <w:t xml:space="preserve"> 【注1】師：老師，指有專門知識或技能的人。</w:t>
+        <w:t xml:space="preserve"> 【注】師：老師，指有專門知識或技能的人。</w:t>
       </w:r>
     </w:p>
   </w:footnote>
@@ -149,7 +189,7 @@
         <w:footnoteRef/>
       </w:r>
       <w:r>
-        <w:t xml:space="preserve"> 【解讀1】這句話說明老師的三個職責：傳授道理、教授學業、解答疑惑。</w:t>
+        <w:t xml:space="preserve"> 【解讀】這句話說明老師的三個職責：傳授道理、教授學業、解答疑惑。</w:t>
       </w:r>
     </w:p>
   </w:footnote>
@@ -165,7 +205,7 @@
         <w:footnoteRef/>
       </w:r>
       <w:r>
-        <w:t xml:space="preserve"> 【注2】孰：誰。</w:t>
+        <w:t xml:space="preserve"> 【注】孰：誰。</w:t>
       </w:r>
     </w:p>
   </w:footnote>
@@ -181,7 +221,7 @@
         <w:footnoteRef/>
       </w:r>
       <w:r>
-        <w:t xml:space="preserve"> 【解讀2】有疑惑卻不向老師請教，那疑惑就永遠無法解開。</w:t>
+        <w:t xml:space="preserve"> 【解讀】有疑惑卻不向老師請教，那疑惑就永遠無法解開。</w:t>
       </w:r>
     </w:p>
   </w:footnote>
@@ -197,7 +237,7 @@
         <w:footnoteRef/>
       </w:r>
       <w:r>
-        <w:t xml:space="preserve"> 【脂批1】此開卷第一回也。作者自云曾歷過一番夢幻之後，故將真事隱去。</w:t>
+        <w:t xml:space="preserve"> 【脂批】此開卷第一回也。作者自云曾歷過一番夢幻之後，故將真事隱去。</w:t>
       </w:r>
     </w:p>
   </w:footnote>

--- a/output_docx/demo.docx
+++ b/output_docx/demo.docx
@@ -34,7 +34,7 @@
           <w:sz w:val="22"/>
           <w:vertAlign w:val="superscript"/>
         </w:rPr>
-        <w:t>注1</w:t>
+        <w:t>注１</w:t>
       </w:r>
       <w:r>
         <w:rPr>
@@ -52,7 +52,7 @@
           <w:sz w:val="22"/>
           <w:vertAlign w:val="superscript"/>
         </w:rPr>
-        <w:t>解讀1</w:t>
+        <w:t>解讀１</w:t>
       </w:r>
       <w:r>
         <w:rPr>
@@ -70,7 +70,7 @@
           <w:sz w:val="22"/>
           <w:vertAlign w:val="superscript"/>
         </w:rPr>
-        <w:t>注2</w:t>
+        <w:t>注２</w:t>
       </w:r>
       <w:r>
         <w:rPr>
@@ -88,7 +88,7 @@
           <w:sz w:val="22"/>
           <w:vertAlign w:val="superscript"/>
         </w:rPr>
-        <w:t>解讀2</w:t>
+        <w:t>解讀２</w:t>
       </w:r>
       <w:r>
         <w:rPr>
@@ -106,7 +106,7 @@
           <w:sz w:val="22"/>
           <w:vertAlign w:val="superscript"/>
         </w:rPr>
-        <w:t>脂批1</w:t>
+        <w:t>脂批１</w:t>
       </w:r>
       <w:r>
         <w:rPr>
@@ -150,7 +150,7 @@
           <w:color w:val="E74C3C"/>
           <w:sz w:val="22"/>
         </w:rPr>
-        <w:t>注1</w:t>
+        <w:t>注１</w:t>
       </w:r>
       <w:r>
         <w:rPr>
@@ -180,7 +180,7 @@
           <w:color w:val="E74C3C"/>
           <w:sz w:val="22"/>
         </w:rPr>
-        <w:t>注2</w:t>
+        <w:t>注２</w:t>
       </w:r>
       <w:r>
         <w:rPr>
@@ -224,7 +224,7 @@
           <w:color w:val="3498DB"/>
           <w:sz w:val="22"/>
         </w:rPr>
-        <w:t>解讀1</w:t>
+        <w:t>解讀１</w:t>
       </w:r>
       <w:r>
         <w:rPr>
@@ -254,7 +254,7 @@
           <w:color w:val="3498DB"/>
           <w:sz w:val="22"/>
         </w:rPr>
-        <w:t>解讀2</w:t>
+        <w:t>解讀２</w:t>
       </w:r>
       <w:r>
         <w:rPr>
@@ -298,7 +298,7 @@
           <w:color w:val="9B59B6"/>
           <w:sz w:val="22"/>
         </w:rPr>
-        <w:t>脂批1</w:t>
+        <w:t>脂批１</w:t>
       </w:r>
       <w:r>
         <w:rPr>
